--- a/modul3/Praktikum Alpro 2_Keishin Naufa Alfaridzhi.docx
+++ b/modul3/Praktikum Alpro 2_Keishin Naufa Alfaridzhi.docx
@@ -88,7 +88,7 @@
           <w:sz w:val="24"/>
           <w:szCs w:val="24"/>
         </w:rPr>
-        <w:t>1</w:t>
+        <w:t>3</w:t>
       </w:r>
     </w:p>
     <w:p>
